--- a/exam2022/Final June 2022/Exer 2/Exer2_May2022_ESP.docx
+++ b/exam2022/Final June 2022/Exer 2/Exer2_May2022_ESP.docx
@@ -314,15 +314,7 @@
         <w:spacing w:after="0" w:line="360" w:lineRule="auto"/>
       </w:pPr>
       <w:r>
-        <w:t>En el fichero con el esqueleto (.</w:t>
-      </w:r>
-      <w:proofErr w:type="spellStart"/>
-      <w:r>
-        <w:t>py</w:t>
-      </w:r>
-      <w:proofErr w:type="spellEnd"/>
-      <w:r>
-        <w:t xml:space="preserve">) deberás escribir tu solución. Además, añade un comentario </w:t>
+        <w:t xml:space="preserve">En el fichero con el esqueleto deberás escribir tu solución. Además, añade un comentario </w:t>
       </w:r>
       <w:proofErr w:type="spellStart"/>
       <w:r>
@@ -522,10 +514,7 @@
         <w:spacing w:line="360" w:lineRule="auto"/>
       </w:pPr>
       <w:r>
-        <w:t xml:space="preserve">Te hemos proporcionado </w:t>
-      </w:r>
-      <w:r>
-        <w:t xml:space="preserve">una implementación básica de una clase </w:t>
+        <w:t xml:space="preserve">Te hemos proporcionado una implementación básica de una clase </w:t>
       </w:r>
       <w:proofErr w:type="spellStart"/>
       <w:r>
@@ -640,73 +629,14 @@
       <w:pPr>
         <w:spacing w:line="360" w:lineRule="auto"/>
         <w:rPr>
-          <w:lang w:val="en-US"/>
+          <w:lang w:val="es-ES_tradnl"/>
         </w:rPr>
       </w:pPr>
       <w:r>
-        <w:t xml:space="preserve">NO está permitido utilizar listas de Python, colas o cualquier otra estructura de datos. El código propuesto debe resolver el problema, ser capaz de manejar entradas inesperadas y ser eficiente en términos de complejidad de tiempo y espacio. </w:t>
-      </w:r>
-      <w:r>
         <w:rPr>
-          <w:lang w:val="en-US"/>
+          <w:lang w:val="es-ES_tradnl"/>
         </w:rPr>
-        <w:t xml:space="preserve">El </w:t>
-      </w:r>
-      <w:proofErr w:type="spellStart"/>
-      <w:r>
-        <w:rPr>
-          <w:lang w:val="en-US"/>
-        </w:rPr>
-        <w:t>código</w:t>
-      </w:r>
-      <w:proofErr w:type="spellEnd"/>
-      <w:r>
-        <w:rPr>
-          <w:lang w:val="en-US"/>
-        </w:rPr>
-        <w:t xml:space="preserve"> </w:t>
-      </w:r>
-      <w:proofErr w:type="spellStart"/>
-      <w:r>
-        <w:rPr>
-          <w:lang w:val="en-US"/>
-        </w:rPr>
-        <w:t>debe</w:t>
-      </w:r>
-      <w:proofErr w:type="spellEnd"/>
-      <w:r>
-        <w:rPr>
-          <w:lang w:val="en-US"/>
-        </w:rPr>
-        <w:t xml:space="preserve"> ser legible y </w:t>
-      </w:r>
-      <w:proofErr w:type="spellStart"/>
-      <w:r>
-        <w:rPr>
-          <w:lang w:val="en-US"/>
-        </w:rPr>
-        <w:t>fácil</w:t>
-      </w:r>
-      <w:proofErr w:type="spellEnd"/>
-      <w:r>
-        <w:rPr>
-          <w:lang w:val="en-US"/>
-        </w:rPr>
-        <w:t xml:space="preserve"> de </w:t>
-      </w:r>
-      <w:proofErr w:type="spellStart"/>
-      <w:r>
-        <w:rPr>
-          <w:lang w:val="en-US"/>
-        </w:rPr>
-        <w:t>seguir</w:t>
-      </w:r>
-      <w:proofErr w:type="spellEnd"/>
-      <w:r>
-        <w:rPr>
-          <w:lang w:val="en-US"/>
-        </w:rPr>
-        <w:t xml:space="preserve">. </w:t>
+        <w:t xml:space="preserve">NO está permitido utilizar listas de Python, colas o cualquier otra estructura de datos. El código propuesto debe resolver el problema, ser capaz de manejar entradas inesperadas y ser eficiente en términos de complejidad de tiempo y espacio. El código debe ser legible y fácil de seguir. </w:t>
       </w:r>
     </w:p>
     <w:p>
